--- a/G40A04_TestCases.docx
+++ b/G40A04_TestCases.docx
@@ -811,13 +811,7 @@
           </w:tcPr>
           <w:p>
             <w:r>
-              <w:t>User makes a</w:t>
-            </w:r>
-            <w:r>
-              <w:t xml:space="preserve">n incorrect </w:t>
-            </w:r>
-            <w:r>
-              <w:t xml:space="preserve">guess, </w:t>
+              <w:t xml:space="preserve">User makes an incorrect guess, </w:t>
             </w:r>
           </w:p>
           <w:p/>
@@ -828,36 +822,12 @@
           </w:tcPr>
           <w:p>
             <w:r>
-              <w:t>Quote= “D</w:t>
-            </w:r>
-            <w:r>
-              <w:t xml:space="preserve"> </w:t>
-            </w:r>
-            <w:r>
-              <w:t>O</w:t>
-            </w:r>
-            <w:r>
-              <w:t xml:space="preserve"> </w:t>
-            </w:r>
-            <w:r>
-              <w:t>G”</w:t>
-            </w:r>
-          </w:p>
-          <w:p>
-            <w:r>
-              <w:t>Encoded = “K</w:t>
-            </w:r>
-            <w:r>
-              <w:t xml:space="preserve"> </w:t>
-            </w:r>
-            <w:r>
-              <w:t>L</w:t>
-            </w:r>
-            <w:r>
-              <w:t xml:space="preserve"> </w:t>
-            </w:r>
-            <w:r>
-              <w:t>J”</w:t>
+              <w:t>Quote= “D O G”</w:t>
+            </w:r>
+          </w:p>
+          <w:p>
+            <w:r>
+              <w:t>Encoded = “K L J”</w:t>
             </w:r>
           </w:p>
           <w:p>
@@ -952,24 +922,8 @@
           </w:tcPr>
           <w:p>
             <w:r>
-              <w:t xml:space="preserve">User </w:t>
-            </w:r>
-            <w:r>
-              <w:t xml:space="preserve">fixes their mistake by entering “!” as </w:t>
-            </w:r>
-            <w:proofErr w:type="spellStart"/>
-            <w:r>
-              <w:t>from_letter</w:t>
-            </w:r>
-            <w:proofErr w:type="spellEnd"/>
-            <w:r>
-              <w:t xml:space="preserve"> or </w:t>
-            </w:r>
-            <w:proofErr w:type="spellStart"/>
-            <w:r>
-              <w:t>to_letter</w:t>
-            </w:r>
-            <w:proofErr w:type="spellEnd"/>
+              <w:t>User enters “!” to see what letters are wrong</w:t>
+            </w:r>
           </w:p>
         </w:tc>
         <w:tc>
@@ -978,23 +932,17 @@
           </w:tcPr>
           <w:p>
             <w:r>
-              <w:t>Quote= “DOG”</w:t>
-            </w:r>
-          </w:p>
-          <w:p>
-            <w:r>
-              <w:t>Encoded = “KLJ”</w:t>
-            </w:r>
-          </w:p>
-          <w:p>
-            <w:r>
-              <w:t>Guessed = “</w:t>
-            </w:r>
-            <w:r>
-              <w:t>O</w:t>
-            </w:r>
-            <w:r>
-              <w:t xml:space="preserve"> _ _”</w:t>
+              <w:t>Quote= “D O G”</w:t>
+            </w:r>
+          </w:p>
+          <w:p>
+            <w:r>
+              <w:t>Encoded = “K L J”</w:t>
+            </w:r>
+          </w:p>
+          <w:p>
+            <w:r>
+              <w:t>Guessed = “_ _ _”</w:t>
             </w:r>
           </w:p>
           <w:p>
@@ -1004,13 +952,17 @@
             </w:r>
             <w:proofErr w:type="spellEnd"/>
             <w:r>
-              <w:t xml:space="preserve"> = ‘</w:t>
-            </w:r>
-            <w:r>
-              <w:t>!</w:t>
-            </w:r>
-            <w:r>
-              <w:t xml:space="preserve">’ </w:t>
+              <w:t xml:space="preserve"> = ‘k’</w:t>
+            </w:r>
+          </w:p>
+          <w:p>
+            <w:proofErr w:type="spellStart"/>
+            <w:r>
+              <w:t>To_letter</w:t>
+            </w:r>
+            <w:proofErr w:type="spellEnd"/>
+            <w:r>
+              <w:t xml:space="preserve"> =’O’</w:t>
             </w:r>
           </w:p>
         </w:tc>
@@ -1020,38 +972,7 @@
           </w:tcPr>
           <w:p>
             <w:r>
-              <w:t>Any wrong letters guessed get corrected. Any letters not yet guessed stay the same.</w:t>
-            </w:r>
-          </w:p>
-          <w:p>
-            <w:r>
-              <w:t xml:space="preserve">Guessed is now </w:t>
-            </w:r>
-          </w:p>
-          <w:p>
-            <w:r>
-              <w:t>“</w:t>
-            </w:r>
-            <w:r>
-              <w:t xml:space="preserve">D _ </w:t>
-            </w:r>
-            <w:r>
-              <w:t xml:space="preserve"> _”</w:t>
-            </w:r>
-          </w:p>
-          <w:p>
-            <w:r>
-              <w:t>User is shown alphabet, alphabet guesses,</w:t>
-            </w:r>
-          </w:p>
-          <w:p>
-            <w:r>
-              <w:t>Encoded quote,</w:t>
-            </w:r>
-          </w:p>
-          <w:p>
-            <w:r>
-              <w:t>And encoded quote guesses</w:t>
+              <w:t>The letters that are wrong are showed to the user, they are told to enter “!!” if they want to fix their mistakes</w:t>
             </w:r>
           </w:p>
         </w:tc>
@@ -1079,7 +1000,13 @@
           </w:tcPr>
           <w:p>
             <w:r>
-              <w:t xml:space="preserve">User enters “?” as </w:t>
+              <w:t>User fixes their mistake by entering “!</w:t>
+            </w:r>
+            <w:r>
+              <w:t>!</w:t>
+            </w:r>
+            <w:r>
+              <w:t xml:space="preserve">” as </w:t>
             </w:r>
             <w:proofErr w:type="spellStart"/>
             <w:r>
@@ -1102,29 +1029,23 @@
           </w:tcPr>
           <w:p>
             <w:r>
-              <w:t>Quote= “D</w:t>
-            </w:r>
-            <w:r>
-              <w:t xml:space="preserve"> O G</w:t>
-            </w:r>
-            <w:r>
-              <w:t>”</w:t>
-            </w:r>
-          </w:p>
-          <w:p>
-            <w:r>
-              <w:t>Encoded = “K L J”</w:t>
-            </w:r>
-          </w:p>
-          <w:p>
-            <w:r>
-              <w:t xml:space="preserve">Guessed = “D </w:t>
-            </w:r>
-            <w:r>
-              <w:t xml:space="preserve">_ </w:t>
-            </w:r>
-            <w:r>
-              <w:t xml:space="preserve"> _”</w:t>
+              <w:t>Quote= “DOG”</w:t>
+            </w:r>
+          </w:p>
+          <w:p>
+            <w:r>
+              <w:t>Encoded = “KLJ”</w:t>
+            </w:r>
+          </w:p>
+          <w:p>
+            <w:r>
+              <w:t>Guessed = “</w:t>
+            </w:r>
+            <w:r>
+              <w:t>D</w:t>
+            </w:r>
+            <w:r>
+              <w:t xml:space="preserve"> _ _”</w:t>
             </w:r>
           </w:p>
           <w:p>
@@ -1134,13 +1055,7 @@
             </w:r>
             <w:proofErr w:type="spellEnd"/>
             <w:r>
-              <w:t xml:space="preserve"> = ‘</w:t>
-            </w:r>
-            <w:r>
-              <w:t>?</w:t>
-            </w:r>
-            <w:r>
-              <w:t>’</w:t>
+              <w:t xml:space="preserve"> = ‘!’ </w:t>
             </w:r>
           </w:p>
         </w:tc>
@@ -1150,29 +1065,17 @@
           </w:tcPr>
           <w:p>
             <w:r>
-              <w:t>A random letter gets properly decoded. It is also shown in the alphabet</w:t>
-            </w:r>
-          </w:p>
-          <w:p>
-            <w:r>
-              <w:t>Guessed is now</w:t>
-            </w:r>
-          </w:p>
-          <w:p>
-            <w:r>
-              <w:t>“</w:t>
-            </w:r>
-            <w:r>
-              <w:t>D O</w:t>
-            </w:r>
-            <w:r>
-              <w:t xml:space="preserve"> </w:t>
-            </w:r>
-            <w:r>
-              <w:t>_</w:t>
-            </w:r>
-            <w:r>
-              <w:t>”</w:t>
+              <w:t>Any wrong letters guessed get corrected. Any letters not yet guessed stay the same.</w:t>
+            </w:r>
+          </w:p>
+          <w:p>
+            <w:r>
+              <w:t xml:space="preserve">Guessed is now </w:t>
+            </w:r>
+          </w:p>
+          <w:p>
+            <w:r>
+              <w:t>“D _  _”</w:t>
             </w:r>
           </w:p>
           <w:p>
@@ -1215,10 +1118,7 @@
           </w:tcPr>
           <w:p>
             <w:r>
-              <w:t xml:space="preserve">User </w:t>
-            </w:r>
-            <w:r>
-              <w:t xml:space="preserve">enters “quit” as </w:t>
+              <w:t xml:space="preserve">User enters “?” as </w:t>
             </w:r>
             <w:proofErr w:type="spellStart"/>
             <w:r>
@@ -1261,13 +1161,7 @@
             </w:r>
             <w:proofErr w:type="spellEnd"/>
             <w:r>
-              <w:t xml:space="preserve"> = ‘</w:t>
-            </w:r>
-            <w:r>
-              <w:t>quit</w:t>
-            </w:r>
-            <w:r>
-              <w:t>’</w:t>
+              <w:t xml:space="preserve"> = ‘?’</w:t>
             </w:r>
           </w:p>
         </w:tc>
@@ -1277,10 +1171,32 @@
           </w:tcPr>
           <w:p>
             <w:r>
-              <w:t>The game ends, the user is asked if they want to play again</w:t>
-            </w:r>
-            <w:r>
-              <w:t>. If they type “n” or nothing, the game exits. If they type y, they get a new word and the game restarts</w:t>
+              <w:t>A random letter gets properly decoded. It is also shown in the alphabet</w:t>
+            </w:r>
+          </w:p>
+          <w:p>
+            <w:r>
+              <w:t>Guessed is now</w:t>
+            </w:r>
+          </w:p>
+          <w:p>
+            <w:r>
+              <w:t>“D O _”</w:t>
+            </w:r>
+          </w:p>
+          <w:p>
+            <w:r>
+              <w:t>User is shown alphabet, alphabet guesses,</w:t>
+            </w:r>
+          </w:p>
+          <w:p>
+            <w:r>
+              <w:t>Encoded quote,</w:t>
+            </w:r>
+          </w:p>
+          <w:p>
+            <w:r>
+              <w:t>And encoded quote guesses</w:t>
             </w:r>
           </w:p>
         </w:tc>
@@ -1306,25 +1222,61 @@
           <w:tcPr>
             <w:tcW w:w="3319" w:type="dxa"/>
           </w:tcPr>
-          <w:p/>
+          <w:p>
+            <w:r>
+              <w:t>User enters “?” again, for a second time</w:t>
+            </w:r>
+          </w:p>
         </w:tc>
         <w:tc>
           <w:tcPr>
             <w:tcW w:w="1870" w:type="dxa"/>
           </w:tcPr>
-          <w:p/>
+          <w:p>
+            <w:r>
+              <w:t>Quote= “D O G”</w:t>
+            </w:r>
+          </w:p>
+          <w:p>
+            <w:r>
+              <w:t>Encoded = “K L J”</w:t>
+            </w:r>
+          </w:p>
+          <w:p>
+            <w:r>
+              <w:t>Guessed = “D _  _”</w:t>
+            </w:r>
+          </w:p>
+          <w:p>
+            <w:proofErr w:type="spellStart"/>
+            <w:r>
+              <w:t>From_letter</w:t>
+            </w:r>
+            <w:proofErr w:type="spellEnd"/>
+            <w:r>
+              <w:t xml:space="preserve"> = ‘?’</w:t>
+            </w:r>
+          </w:p>
         </w:tc>
         <w:tc>
           <w:tcPr>
             <w:tcW w:w="2607" w:type="dxa"/>
           </w:tcPr>
-          <w:p/>
+          <w:p>
+            <w:r>
+              <w:t>User is told they can only have one hint per game</w:t>
+            </w:r>
+          </w:p>
         </w:tc>
         <w:tc>
           <w:tcPr>
             <w:tcW w:w="1133" w:type="dxa"/>
           </w:tcPr>
-          <w:p/>
+          <w:p>
+            <w:r>
+              <w:t>PASS</w:t>
+            </w:r>
+          </w:p>
         </w:tc>
       </w:tr>
       <w:tr>
@@ -1338,25 +1290,81 @@
           <w:tcPr>
             <w:tcW w:w="3319" w:type="dxa"/>
           </w:tcPr>
-          <w:p/>
+          <w:p>
+            <w:r>
+              <w:t xml:space="preserve">User enters “quit” as </w:t>
+            </w:r>
+            <w:proofErr w:type="spellStart"/>
+            <w:r>
+              <w:t>from_letter</w:t>
+            </w:r>
+            <w:proofErr w:type="spellEnd"/>
+            <w:r>
+              <w:t xml:space="preserve"> or </w:t>
+            </w:r>
+            <w:proofErr w:type="spellStart"/>
+            <w:r>
+              <w:t>to_letter</w:t>
+            </w:r>
+            <w:proofErr w:type="spellEnd"/>
+          </w:p>
         </w:tc>
         <w:tc>
           <w:tcPr>
             <w:tcW w:w="1870" w:type="dxa"/>
           </w:tcPr>
-          <w:p/>
+          <w:p>
+            <w:r>
+              <w:t>Quote= “D O G”</w:t>
+            </w:r>
+          </w:p>
+          <w:p>
+            <w:r>
+              <w:t>Encoded = “K L J”</w:t>
+            </w:r>
+          </w:p>
+          <w:p>
+            <w:r>
+              <w:lastRenderedPageBreak/>
+              <w:t>Guessed = “D _  _”</w:t>
+            </w:r>
+          </w:p>
+          <w:p>
+            <w:proofErr w:type="spellStart"/>
+            <w:r>
+              <w:t>From_letter</w:t>
+            </w:r>
+            <w:proofErr w:type="spellEnd"/>
+            <w:r>
+              <w:t xml:space="preserve"> = ‘quit’</w:t>
+            </w:r>
+          </w:p>
         </w:tc>
         <w:tc>
           <w:tcPr>
             <w:tcW w:w="2607" w:type="dxa"/>
           </w:tcPr>
-          <w:p/>
+          <w:p>
+            <w:r>
+              <w:lastRenderedPageBreak/>
+              <w:t xml:space="preserve">The game ends, the user is asked if they want to play </w:t>
+            </w:r>
+            <w:r>
+              <w:lastRenderedPageBreak/>
+              <w:t>again. If they type “n” or nothing, the game exits. If they type y, they get a new word and the game restarts</w:t>
+            </w:r>
+          </w:p>
         </w:tc>
         <w:tc>
           <w:tcPr>
             <w:tcW w:w="1133" w:type="dxa"/>
           </w:tcPr>
-          <w:p/>
+          <w:p>
+            <w:r>
+              <w:lastRenderedPageBreak/>
+              <w:t>PASS</w:t>
+            </w:r>
+          </w:p>
         </w:tc>
       </w:tr>
     </w:tbl>
@@ -1490,10 +1498,7 @@
           </w:tcPr>
           <w:p>
             <w:r>
-              <w:t xml:space="preserve">User </w:t>
-            </w:r>
-            <w:r>
-              <w:t>guesses all the letters wrong</w:t>
+              <w:t>User guesses all the letters wrong</w:t>
             </w:r>
           </w:p>
           <w:p/>
@@ -1529,10 +1534,7 @@
           </w:p>
           <w:p>
             <w:r>
-              <w:t>“O K P</w:t>
-            </w:r>
-            <w:r>
-              <w:t>”</w:t>
+              <w:t>“O K P”</w:t>
             </w:r>
           </w:p>
           <w:p>
@@ -1548,87 +1550,6 @@
           <w:p>
             <w:r>
               <w:t>And encoded quote guesses</w:t>
-            </w:r>
-          </w:p>
-        </w:tc>
-        <w:tc>
-          <w:tcPr>
-            <w:tcW w:w="1133" w:type="dxa"/>
-          </w:tcPr>
-          <w:p>
-            <w:r>
-              <w:t>PASS</w:t>
-            </w:r>
-          </w:p>
-        </w:tc>
-      </w:tr>
-      <w:tr>
-        <w:tc>
-          <w:tcPr>
-            <w:tcW w:w="421" w:type="dxa"/>
-          </w:tcPr>
-          <w:p/>
-        </w:tc>
-        <w:tc>
-          <w:tcPr>
-            <w:tcW w:w="3319" w:type="dxa"/>
-          </w:tcPr>
-          <w:p>
-            <w:r>
-              <w:t xml:space="preserve">User types “!” as </w:t>
-            </w:r>
-            <w:proofErr w:type="spellStart"/>
-            <w:r>
-              <w:t>from_letter</w:t>
-            </w:r>
-            <w:proofErr w:type="spellEnd"/>
-            <w:r>
-              <w:t xml:space="preserve"> or </w:t>
-            </w:r>
-            <w:proofErr w:type="spellStart"/>
-            <w:r>
-              <w:t>to_letter</w:t>
-            </w:r>
-            <w:proofErr w:type="spellEnd"/>
-          </w:p>
-        </w:tc>
-        <w:tc>
-          <w:tcPr>
-            <w:tcW w:w="1870" w:type="dxa"/>
-          </w:tcPr>
-          <w:p>
-            <w:r>
-              <w:t>Quote= “DOG”</w:t>
-            </w:r>
-          </w:p>
-          <w:p>
-            <w:r>
-              <w:t>Encoded = “KLJ”</w:t>
-            </w:r>
-          </w:p>
-          <w:p>
-            <w:r>
-              <w:t>Guessed = “O K P”</w:t>
-            </w:r>
-          </w:p>
-          <w:p>
-            <w:proofErr w:type="spellStart"/>
-            <w:r>
-              <w:t>From_letter</w:t>
-            </w:r>
-            <w:proofErr w:type="spellEnd"/>
-            <w:r>
-              <w:t xml:space="preserve"> = “!”</w:t>
-            </w:r>
-          </w:p>
-        </w:tc>
-        <w:tc>
-          <w:tcPr>
-            <w:tcW w:w="2607" w:type="dxa"/>
-          </w:tcPr>
-          <w:p>
-            <w:r>
-              <w:t>All guessed letters are fixed (all the letters In the word). The user is told they have guessed all the letters correctly, and are asked if they want to play again</w:t>
             </w:r>
           </w:p>
         </w:tc>
